--- a/Opdracht_2b.docx
+++ b/Opdracht_2b.docx
@@ -743,6 +743,12 @@
                 <w:lang w:val="nl-NL"/>
               </w:rPr>
             </w:pPr>
+            <w:r>
+              <w:rPr>
+                <w:lang w:val="nl-NL"/>
+              </w:rPr>
+              <w:t>De downloadbare PDF moet voorzien zijn de datums</w:t>
+            </w:r>
           </w:p>
         </w:tc>
         <w:tc>
@@ -761,6 +767,12 @@
                 <w:lang w:val="nl-NL"/>
               </w:rPr>
             </w:pPr>
+            <w:r>
+              <w:rPr>
+                <w:lang w:val="nl-NL"/>
+              </w:rPr>
+              <w:t>Ja</w:t>
+            </w:r>
           </w:p>
         </w:tc>
         <w:tc>
@@ -798,6 +810,26 @@
                 <w:lang w:val="nl-NL"/>
               </w:rPr>
             </w:pPr>
+            <w:r>
+              <w:rPr>
+                <w:lang w:val="nl-NL"/>
+              </w:rPr>
+              <w:t xml:space="preserve">De </w:t>
+            </w:r>
+            <w:proofErr w:type="spellStart"/>
+            <w:r>
+              <w:rPr>
+                <w:lang w:val="nl-NL"/>
+              </w:rPr>
+              <w:t>admin</w:t>
+            </w:r>
+            <w:proofErr w:type="spellEnd"/>
+            <w:r>
+              <w:rPr>
+                <w:lang w:val="nl-NL"/>
+              </w:rPr>
+              <w:t xml:space="preserve"> moet het tijdsblok tijdelijk uitkunnen zetten</w:t>
+            </w:r>
           </w:p>
         </w:tc>
         <w:tc>
@@ -816,6 +848,12 @@
                 <w:lang w:val="nl-NL"/>
               </w:rPr>
             </w:pPr>
+            <w:r>
+              <w:rPr>
+                <w:lang w:val="nl-NL"/>
+              </w:rPr>
+              <w:t>Ja</w:t>
+            </w:r>
           </w:p>
         </w:tc>
         <w:tc>
@@ -1105,7 +1143,19 @@
               <w:rPr>
                 <w:lang w:val="nl-NL"/>
               </w:rPr>
-              <w:t xml:space="preserve">Hier werd het verkeerde tijdsblok weggehaald omdat ik een bootstrap </w:t>
+              <w:t>Hier werd het verkeerde tijdsblok weggehaald</w:t>
+            </w:r>
+            <w:r>
+              <w:rPr>
+                <w:lang w:val="nl-NL"/>
+              </w:rPr>
+              <w:t>, dit omdat</w:t>
+            </w:r>
+            <w:r>
+              <w:rPr>
+                <w:lang w:val="nl-NL"/>
+              </w:rPr>
+              <w:t xml:space="preserve"> ik een bootstrap </w:t>
             </w:r>
             <w:proofErr w:type="spellStart"/>
             <w:r>
@@ -1128,6 +1178,12 @@
               </w:rPr>
               <w:t>modal</w:t>
             </w:r>
+            <w:r>
+              <w:rPr>
+                <w:lang w:val="nl-NL"/>
+              </w:rPr>
+              <w:t>s</w:t>
+            </w:r>
             <w:proofErr w:type="spellEnd"/>
             <w:r>
               <w:rPr>
@@ -1149,19 +1205,43 @@
               </w:rPr>
               <w:t xml:space="preserve"> en wordt </w:t>
             </w:r>
+            <w:r>
+              <w:rPr>
+                <w:lang w:val="nl-NL"/>
+              </w:rPr>
+              <w:t>geactiveerd</w:t>
+            </w:r>
+            <w:r>
+              <w:rPr>
+                <w:lang w:val="nl-NL"/>
+              </w:rPr>
+              <w:t xml:space="preserve"> met een ID</w:t>
+            </w:r>
+            <w:r>
+              <w:rPr>
+                <w:lang w:val="nl-NL"/>
+              </w:rPr>
+              <w:t xml:space="preserve"> met javascript</w:t>
+            </w:r>
+            <w:r>
+              <w:rPr>
+                <w:lang w:val="nl-NL"/>
+              </w:rPr>
+              <w:t xml:space="preserve">. Maar dit </w:t>
+            </w:r>
             <w:proofErr w:type="spellStart"/>
             <w:r>
               <w:rPr>
                 <w:lang w:val="nl-NL"/>
               </w:rPr>
-              <w:t>geactiveert</w:t>
+              <w:t>id</w:t>
             </w:r>
             <w:proofErr w:type="spellEnd"/>
             <w:r>
               <w:rPr>
                 <w:lang w:val="nl-NL"/>
               </w:rPr>
-              <w:t xml:space="preserve"> met een ID. Maar dit </w:t>
+              <w:t xml:space="preserve"> was niet dynamisch dit heb ik opgelost door het </w:t>
             </w:r>
             <w:proofErr w:type="spellStart"/>
             <w:r>
@@ -1175,13 +1255,27 @@
               <w:rPr>
                 <w:lang w:val="nl-NL"/>
               </w:rPr>
-              <w:t xml:space="preserve"> was niet dynamisch dit heb ik opgelost door het </w:t>
+              <w:t xml:space="preserve"> </w:t>
             </w:r>
             <w:proofErr w:type="spellStart"/>
             <w:r>
               <w:rPr>
                 <w:lang w:val="nl-NL"/>
               </w:rPr>
+              <w:t>attribute</w:t>
+            </w:r>
+            <w:proofErr w:type="spellEnd"/>
+            <w:r>
+              <w:rPr>
+                <w:lang w:val="nl-NL"/>
+              </w:rPr>
+              <w:t xml:space="preserve"> de </w:t>
+            </w:r>
+            <w:proofErr w:type="spellStart"/>
+            <w:r>
+              <w:rPr>
+                <w:lang w:val="nl-NL"/>
+              </w:rPr>
               <w:t>id</w:t>
             </w:r>
             <w:proofErr w:type="spellEnd"/>
@@ -1189,34 +1283,6 @@
               <w:rPr>
                 <w:lang w:val="nl-NL"/>
               </w:rPr>
-              <w:t xml:space="preserve"> </w:t>
-            </w:r>
-            <w:proofErr w:type="spellStart"/>
-            <w:r>
-              <w:rPr>
-                <w:lang w:val="nl-NL"/>
-              </w:rPr>
-              <w:t>attribute</w:t>
-            </w:r>
-            <w:proofErr w:type="spellEnd"/>
-            <w:r>
-              <w:rPr>
-                <w:lang w:val="nl-NL"/>
-              </w:rPr>
-              <w:t xml:space="preserve"> de </w:t>
-            </w:r>
-            <w:proofErr w:type="spellStart"/>
-            <w:r>
-              <w:rPr>
-                <w:lang w:val="nl-NL"/>
-              </w:rPr>
-              <w:t>id</w:t>
-            </w:r>
-            <w:proofErr w:type="spellEnd"/>
-            <w:r>
-              <w:rPr>
-                <w:lang w:val="nl-NL"/>
-              </w:rPr>
               <w:t xml:space="preserve"> van het tijdsblok mee te nemen.</w:t>
             </w:r>
           </w:p>
@@ -1237,9 +1303,32 @@
           <w:p>
             <w:pPr>
               <w:rPr>
-                <w:lang w:val="nl-NL"/>
-              </w:rPr>
-            </w:pPr>
+                <w:b/>
+                <w:bCs/>
+                <w:lang w:val="nl-NL"/>
+              </w:rPr>
+            </w:pPr>
+            <w:r>
+              <w:rPr>
+                <w:b/>
+                <w:bCs/>
+                <w:lang w:val="nl-NL"/>
+              </w:rPr>
+              <w:t>De downloadbare PDF voorzien van Datums</w:t>
+            </w:r>
+          </w:p>
+          <w:p>
+            <w:pPr>
+              <w:rPr>
+                <w:lang w:val="nl-NL"/>
+              </w:rPr>
+            </w:pPr>
+            <w:r>
+              <w:rPr>
+                <w:lang w:val="nl-NL"/>
+              </w:rPr>
+              <w:t>Het aanmeld bewijs was niet voorzien van datums. Deze heb ik met behulp van een select query in het PDF geplaatst.</w:t>
+            </w:r>
           </w:p>
           <w:p>
             <w:pPr>
@@ -1304,7 +1393,6 @@
         <w:rPr>
           <w:lang w:val="nl-NL"/>
         </w:rPr>
-        <w:lastRenderedPageBreak/>
         <w:t xml:space="preserve">Opdracht </w:t>
       </w:r>
       <w:r>

--- a/Opdracht_2b.docx
+++ b/Opdracht_2b.docx
@@ -700,6 +700,12 @@
                 <w:lang w:val="nl-NL"/>
               </w:rPr>
             </w:pPr>
+            <w:r>
+              <w:rPr>
+                <w:lang w:val="nl-NL"/>
+              </w:rPr>
+              <w:t>Ja</w:t>
+            </w:r>
           </w:p>
         </w:tc>
         <w:tc>
@@ -718,12 +724,6 @@
                 <w:lang w:val="nl-NL"/>
               </w:rPr>
             </w:pPr>
-            <w:r>
-              <w:rPr>
-                <w:lang w:val="nl-NL"/>
-              </w:rPr>
-              <w:t>Nee</w:t>
-            </w:r>
           </w:p>
         </w:tc>
       </w:tr>
@@ -891,6 +891,26 @@
                 <w:lang w:val="nl-NL"/>
               </w:rPr>
             </w:pPr>
+            <w:r>
+              <w:rPr>
+                <w:lang w:val="nl-NL"/>
+              </w:rPr>
+              <w:t xml:space="preserve">Onderdelen onder </w:t>
+            </w:r>
+            <w:proofErr w:type="spellStart"/>
+            <w:r>
+              <w:rPr>
+                <w:lang w:val="nl-NL"/>
+              </w:rPr>
+              <w:t>admin</w:t>
+            </w:r>
+            <w:proofErr w:type="spellEnd"/>
+            <w:r>
+              <w:rPr>
+                <w:lang w:val="nl-NL"/>
+              </w:rPr>
+              <w:t xml:space="preserve"> mogen niet worden bezocht als je geen toestemming hebt.</w:t>
+            </w:r>
           </w:p>
         </w:tc>
         <w:tc>
@@ -909,6 +929,12 @@
                 <w:lang w:val="nl-NL"/>
               </w:rPr>
             </w:pPr>
+            <w:r>
+              <w:rPr>
+                <w:lang w:val="nl-NL"/>
+              </w:rPr>
+              <w:t>Ja</w:t>
+            </w:r>
           </w:p>
         </w:tc>
         <w:tc>
@@ -1340,9 +1366,60 @@
           <w:p>
             <w:pPr>
               <w:rPr>
-                <w:lang w:val="nl-NL"/>
-              </w:rPr>
-            </w:pPr>
+                <w:b/>
+                <w:bCs/>
+                <w:lang w:val="nl-NL"/>
+              </w:rPr>
+            </w:pPr>
+            <w:r>
+              <w:rPr>
+                <w:b/>
+                <w:bCs/>
+                <w:lang w:val="nl-NL"/>
+              </w:rPr>
+              <w:t>Website beveiligen</w:t>
+            </w:r>
+          </w:p>
+          <w:p>
+            <w:pPr>
+              <w:rPr>
+                <w:lang w:val="nl-NL"/>
+              </w:rPr>
+            </w:pPr>
+            <w:r>
+              <w:rPr>
+                <w:lang w:val="nl-NL"/>
+              </w:rPr>
+              <w:t xml:space="preserve">Ik heb de website getest of wel veilig is. Zo heb ik bijvoorbeeld getest of je op de </w:t>
+            </w:r>
+            <w:proofErr w:type="spellStart"/>
+            <w:r>
+              <w:rPr>
+                <w:lang w:val="nl-NL"/>
+              </w:rPr>
+              <w:t>admin</w:t>
+            </w:r>
+            <w:proofErr w:type="spellEnd"/>
+            <w:r>
+              <w:rPr>
+                <w:lang w:val="nl-NL"/>
+              </w:rPr>
+              <w:t xml:space="preserve"> pagina’s kan komen als je niet bent </w:t>
+            </w:r>
+            <w:proofErr w:type="spellStart"/>
+            <w:r>
+              <w:rPr>
+                <w:lang w:val="nl-NL"/>
+              </w:rPr>
+              <w:t>ingelogt</w:t>
+            </w:r>
+            <w:proofErr w:type="spellEnd"/>
+            <w:r>
+              <w:rPr>
+                <w:lang w:val="nl-NL"/>
+              </w:rPr>
+              <w:t>. Dit was het geval en dit heb ik opgelost door checks in te bouwen op pagina niveau.</w:t>
+            </w:r>
           </w:p>
           <w:p>
             <w:pPr>

--- a/Opdracht_2b.docx
+++ b/Opdracht_2b.docx
@@ -747,8 +747,34 @@
               <w:rPr>
                 <w:lang w:val="nl-NL"/>
               </w:rPr>
-              <w:t>De downloadbare PDF moet voorzien zijn de datums</w:t>
-            </w:r>
+              <w:t>De downloadbare PDF moet voorzien zijn</w:t>
+            </w:r>
+            <w:r>
+              <w:rPr>
+                <w:lang w:val="nl-NL"/>
+              </w:rPr>
+              <w:t xml:space="preserve"> van start</w:t>
+            </w:r>
+            <w:r>
+              <w:rPr>
+                <w:lang w:val="nl-NL"/>
+              </w:rPr>
+              <w:t xml:space="preserve"> datums</w:t>
+            </w:r>
+            <w:r>
+              <w:rPr>
+                <w:lang w:val="nl-NL"/>
+              </w:rPr>
+              <w:t xml:space="preserve"> en </w:t>
+            </w:r>
+            <w:proofErr w:type="gramStart"/>
+            <w:r>
+              <w:rPr>
+                <w:lang w:val="nl-NL"/>
+              </w:rPr>
+              <w:t>eind datums</w:t>
+            </w:r>
+            <w:proofErr w:type="gramEnd"/>
           </w:p>
         </w:tc>
         <w:tc>
@@ -828,7 +854,19 @@
               <w:rPr>
                 <w:lang w:val="nl-NL"/>
               </w:rPr>
-              <w:t xml:space="preserve"> moet het tijdsblok tijdelijk uitkunnen zetten</w:t>
+              <w:t xml:space="preserve"> moet het tijdsblok tijdelijk uit</w:t>
+            </w:r>
+            <w:r>
+              <w:rPr>
+                <w:lang w:val="nl-NL"/>
+              </w:rPr>
+              <w:t xml:space="preserve"> </w:t>
+            </w:r>
+            <w:r>
+              <w:rPr>
+                <w:lang w:val="nl-NL"/>
+              </w:rPr>
+              <w:t>kunnen zetten</w:t>
             </w:r>
           </w:p>
         </w:tc>
@@ -891,25 +929,37 @@
                 <w:lang w:val="nl-NL"/>
               </w:rPr>
             </w:pPr>
-            <w:r>
-              <w:rPr>
-                <w:lang w:val="nl-NL"/>
-              </w:rPr>
-              <w:t xml:space="preserve">Onderdelen onder </w:t>
-            </w:r>
             <w:proofErr w:type="spellStart"/>
             <w:r>
               <w:rPr>
                 <w:lang w:val="nl-NL"/>
               </w:rPr>
-              <w:t>admin</w:t>
+              <w:t>A</w:t>
+            </w:r>
+            <w:r>
+              <w:rPr>
+                <w:lang w:val="nl-NL"/>
+              </w:rPr>
+              <w:t>dmin</w:t>
             </w:r>
             <w:proofErr w:type="spellEnd"/>
             <w:r>
               <w:rPr>
                 <w:lang w:val="nl-NL"/>
               </w:rPr>
+              <w:t xml:space="preserve"> pagina’s</w:t>
+            </w:r>
+            <w:r>
+              <w:rPr>
+                <w:lang w:val="nl-NL"/>
+              </w:rPr>
               <w:t xml:space="preserve"> mogen niet worden bezocht als je geen toestemming hebt.</w:t>
+            </w:r>
+            <w:r>
+              <w:rPr>
+                <w:lang w:val="nl-NL"/>
+              </w:rPr>
+              <w:t xml:space="preserve"> </w:t>
             </w:r>
           </w:p>
         </w:tc>
@@ -972,6 +1022,12 @@
                 <w:lang w:val="nl-NL"/>
               </w:rPr>
             </w:pPr>
+            <w:r>
+              <w:rPr>
+                <w:lang w:val="nl-NL"/>
+              </w:rPr>
+              <w:t xml:space="preserve">Er komt een melding bij het verwijderen van een tijdsblok/reservering </w:t>
+            </w:r>
           </w:p>
         </w:tc>
         <w:tc>
@@ -990,6 +1046,12 @@
                 <w:lang w:val="nl-NL"/>
               </w:rPr>
             </w:pPr>
+            <w:r>
+              <w:rPr>
+                <w:lang w:val="nl-NL"/>
+              </w:rPr>
+              <w:t>Ja</w:t>
+            </w:r>
           </w:p>
         </w:tc>
         <w:tc>
@@ -1120,13 +1182,6 @@
           <w:p>
             <w:pPr>
               <w:rPr>
-                <w:lang w:val="nl-NL"/>
-              </w:rPr>
-            </w:pPr>
-          </w:p>
-          <w:p>
-            <w:pPr>
-              <w:rPr>
                 <w:b/>
                 <w:bCs/>
                 <w:lang w:val="nl-NL"/>
@@ -1138,186 +1193,142 @@
                 <w:bCs/>
                 <w:lang w:val="nl-NL"/>
               </w:rPr>
-              <w:t xml:space="preserve">De </w:t>
+              <w:t>Gebruiker kan registeren en inloggen</w:t>
+            </w:r>
+          </w:p>
+          <w:p>
+            <w:pPr>
+              <w:rPr>
+                <w:lang w:val="nl-NL"/>
+              </w:rPr>
+            </w:pPr>
+            <w:r>
+              <w:rPr>
+                <w:lang w:val="nl-NL"/>
+              </w:rPr>
+              <w:t xml:space="preserve">De gebruiker kan nu zowel registeren als inloggen. Hier heb ik nog wat problemen ondervonden met de beveiliging. Dit heb ik opgelost met een de functie </w:t>
             </w:r>
             <w:proofErr w:type="spellStart"/>
             <w:r>
+              <w:rPr>
+                <w:lang w:val="nl-NL"/>
+              </w:rPr>
+              <w:t>password_</w:t>
+            </w:r>
+            <w:proofErr w:type="gramStart"/>
+            <w:r>
+              <w:rPr>
+                <w:lang w:val="nl-NL"/>
+              </w:rPr>
+              <w:t>hash</w:t>
+            </w:r>
+            <w:proofErr w:type="spellEnd"/>
+            <w:r>
+              <w:rPr>
+                <w:lang w:val="nl-NL"/>
+              </w:rPr>
+              <w:t>(</w:t>
+            </w:r>
+            <w:proofErr w:type="gramEnd"/>
+            <w:r>
+              <w:rPr>
+                <w:lang w:val="nl-NL"/>
+              </w:rPr>
+              <w:t xml:space="preserve">). Deze functie maakt van </w:t>
+            </w:r>
+            <w:proofErr w:type="spellStart"/>
+            <w:r>
+              <w:rPr>
+                <w:lang w:val="nl-NL"/>
+              </w:rPr>
+              <w:t>hashed</w:t>
+            </w:r>
+            <w:proofErr w:type="spellEnd"/>
+            <w:r>
+              <w:rPr>
+                <w:lang w:val="nl-NL"/>
+              </w:rPr>
+              <w:t xml:space="preserve"> het wachtwoord. Ook kan de gebruiker geen gebruikers/e-mailadres gebruiken die al is geregisterd. Verder heb ik een extra wachtwoord veld toegevoegd. De wachtwoord velden worden met elkaar vergeleken, zodat je zeker weet dat je je wachtwoord goed hebt gespeld. En als laatste heb ik een </w:t>
+            </w:r>
+            <w:proofErr w:type="spellStart"/>
+            <w:r>
+              <w:rPr>
+                <w:lang w:val="nl-NL"/>
+              </w:rPr>
+              <w:t>honypot</w:t>
+            </w:r>
+            <w:proofErr w:type="spellEnd"/>
+            <w:r>
+              <w:rPr>
+                <w:lang w:val="nl-NL"/>
+              </w:rPr>
+              <w:t xml:space="preserve"> gemaakt. Dit is een </w:t>
+            </w:r>
+            <w:proofErr w:type="spellStart"/>
+            <w:r>
+              <w:rPr>
+                <w:lang w:val="nl-NL"/>
+              </w:rPr>
+              <w:t>hidden</w:t>
+            </w:r>
+            <w:proofErr w:type="spellEnd"/>
+            <w:r>
+              <w:rPr>
+                <w:lang w:val="nl-NL"/>
+              </w:rPr>
+              <w:t xml:space="preserve"> input veld wat niet gevuld mag worden. Als deze wel gevuld wordt dan krijg je een foutmelding. Dit is een simpele manier om bots tegen te gaan. </w:t>
+            </w:r>
+          </w:p>
+          <w:p>
+            <w:pPr>
+              <w:rPr>
+                <w:lang w:val="nl-NL"/>
+              </w:rPr>
+            </w:pPr>
+          </w:p>
+          <w:p>
+            <w:pPr>
               <w:rPr>
                 <w:b/>
                 <w:bCs/>
                 <w:lang w:val="nl-NL"/>
               </w:rPr>
-              <w:t>admin</w:t>
-            </w:r>
-            <w:proofErr w:type="spellEnd"/>
+            </w:pPr>
             <w:r>
               <w:rPr>
                 <w:b/>
                 <w:bCs/>
                 <w:lang w:val="nl-NL"/>
               </w:rPr>
-              <w:t xml:space="preserve"> kan tijdblokken weghalen</w:t>
-            </w:r>
-          </w:p>
-          <w:p>
-            <w:pPr>
-              <w:rPr>
-                <w:lang w:val="nl-NL"/>
-              </w:rPr>
-            </w:pPr>
-            <w:r>
-              <w:rPr>
-                <w:lang w:val="nl-NL"/>
-              </w:rPr>
-              <w:t>Hier werd het verkeerde tijdsblok weggehaald</w:t>
-            </w:r>
-            <w:r>
-              <w:rPr>
-                <w:lang w:val="nl-NL"/>
-              </w:rPr>
-              <w:t>, dit omdat</w:t>
-            </w:r>
-            <w:r>
-              <w:rPr>
-                <w:lang w:val="nl-NL"/>
-              </w:rPr>
-              <w:t xml:space="preserve"> ik een bootstrap </w:t>
+              <w:t>Gebruiker kan niet in het administrator dashboard</w:t>
+            </w:r>
+          </w:p>
+          <w:p>
+            <w:pPr>
+              <w:rPr>
+                <w:lang w:val="nl-NL"/>
+              </w:rPr>
+            </w:pPr>
+            <w:r>
+              <w:rPr>
+                <w:lang w:val="nl-NL"/>
+              </w:rPr>
+              <w:t xml:space="preserve">Ik heb op basis van </w:t>
             </w:r>
             <w:proofErr w:type="spellStart"/>
             <w:r>
               <w:rPr>
                 <w:lang w:val="nl-NL"/>
               </w:rPr>
-              <w:t>modal</w:t>
+              <w:t>session</w:t>
             </w:r>
             <w:proofErr w:type="spellEnd"/>
             <w:r>
               <w:rPr>
                 <w:lang w:val="nl-NL"/>
               </w:rPr>
-              <w:t xml:space="preserve"> gebruikte. Deze </w:t>
-            </w:r>
-            <w:proofErr w:type="spellStart"/>
-            <w:r>
-              <w:rPr>
-                <w:lang w:val="nl-NL"/>
-              </w:rPr>
-              <w:t>modal</w:t>
-            </w:r>
-            <w:r>
-              <w:rPr>
-                <w:lang w:val="nl-NL"/>
-              </w:rPr>
-              <w:t>s</w:t>
-            </w:r>
-            <w:proofErr w:type="spellEnd"/>
-            <w:r>
-              <w:rPr>
-                <w:lang w:val="nl-NL"/>
-              </w:rPr>
-              <w:t xml:space="preserve"> staat in de </w:t>
-            </w:r>
-            <w:proofErr w:type="spellStart"/>
-            <w:r>
-              <w:rPr>
-                <w:lang w:val="nl-NL"/>
-              </w:rPr>
-              <w:t>foreach</w:t>
-            </w:r>
-            <w:proofErr w:type="spellEnd"/>
-            <w:r>
-              <w:rPr>
-                <w:lang w:val="nl-NL"/>
-              </w:rPr>
-              <w:t xml:space="preserve"> en wordt </w:t>
-            </w:r>
-            <w:r>
-              <w:rPr>
-                <w:lang w:val="nl-NL"/>
-              </w:rPr>
-              <w:t>geactiveerd</w:t>
-            </w:r>
-            <w:r>
-              <w:rPr>
-                <w:lang w:val="nl-NL"/>
-              </w:rPr>
-              <w:t xml:space="preserve"> met een ID</w:t>
-            </w:r>
-            <w:r>
-              <w:rPr>
-                <w:lang w:val="nl-NL"/>
-              </w:rPr>
-              <w:t xml:space="preserve"> met javascript</w:t>
-            </w:r>
-            <w:r>
-              <w:rPr>
-                <w:lang w:val="nl-NL"/>
-              </w:rPr>
-              <w:t xml:space="preserve">. Maar dit </w:t>
-            </w:r>
-            <w:proofErr w:type="spellStart"/>
-            <w:r>
-              <w:rPr>
-                <w:lang w:val="nl-NL"/>
-              </w:rPr>
-              <w:t>id</w:t>
-            </w:r>
-            <w:proofErr w:type="spellEnd"/>
-            <w:r>
-              <w:rPr>
-                <w:lang w:val="nl-NL"/>
-              </w:rPr>
-              <w:t xml:space="preserve"> was niet dynamisch dit heb ik opgelost door het </w:t>
-            </w:r>
-            <w:proofErr w:type="spellStart"/>
-            <w:r>
-              <w:rPr>
-                <w:lang w:val="nl-NL"/>
-              </w:rPr>
-              <w:t>id</w:t>
-            </w:r>
-            <w:proofErr w:type="spellEnd"/>
-            <w:r>
-              <w:rPr>
-                <w:lang w:val="nl-NL"/>
-              </w:rPr>
-              <w:t xml:space="preserve"> </w:t>
-            </w:r>
-            <w:proofErr w:type="spellStart"/>
-            <w:r>
-              <w:rPr>
-                <w:lang w:val="nl-NL"/>
-              </w:rPr>
-              <w:t>attribute</w:t>
-            </w:r>
-            <w:proofErr w:type="spellEnd"/>
-            <w:r>
-              <w:rPr>
-                <w:lang w:val="nl-NL"/>
-              </w:rPr>
-              <w:t xml:space="preserve"> de </w:t>
-            </w:r>
-            <w:proofErr w:type="spellStart"/>
-            <w:r>
-              <w:rPr>
-                <w:lang w:val="nl-NL"/>
-              </w:rPr>
-              <w:t>id</w:t>
-            </w:r>
-            <w:proofErr w:type="spellEnd"/>
-            <w:r>
-              <w:rPr>
-                <w:lang w:val="nl-NL"/>
-              </w:rPr>
-              <w:t xml:space="preserve"> van het tijdsblok mee te nemen.</w:t>
-            </w:r>
-          </w:p>
-          <w:p>
-            <w:pPr>
-              <w:rPr>
-                <w:lang w:val="nl-NL"/>
-              </w:rPr>
-            </w:pPr>
+              <w:t xml:space="preserve"> ID gekeken of er een gebruiker is ingelogd. Zo niet dan word je door verwezen naar de homepagina. Verder heb ik bij de administrator ook een check gezet om te kijken of je wel de juiste rechten hebt. </w:t>
+            </w:r>
           </w:p>
           <w:p>
             <w:pPr>
@@ -1340,43 +1351,405 @@
                 <w:bCs/>
                 <w:lang w:val="nl-NL"/>
               </w:rPr>
-              <w:t>De downloadbare PDF voorzien van Datums</w:t>
-            </w:r>
-          </w:p>
-          <w:p>
-            <w:pPr>
-              <w:rPr>
-                <w:lang w:val="nl-NL"/>
-              </w:rPr>
-            </w:pPr>
-            <w:r>
-              <w:rPr>
-                <w:lang w:val="nl-NL"/>
-              </w:rPr>
-              <w:t>Het aanmeld bewijs was niet voorzien van datums. Deze heb ik met behulp van een select query in het PDF geplaatst.</w:t>
-            </w:r>
-          </w:p>
-          <w:p>
-            <w:pPr>
-              <w:rPr>
-                <w:lang w:val="nl-NL"/>
-              </w:rPr>
-            </w:pPr>
-          </w:p>
-          <w:p>
-            <w:pPr>
+              <w:lastRenderedPageBreak/>
+              <w:t xml:space="preserve">De </w:t>
+            </w:r>
+            <w:proofErr w:type="spellStart"/>
+            <w:r>
               <w:rPr>
                 <w:b/>
                 <w:bCs/>
                 <w:lang w:val="nl-NL"/>
               </w:rPr>
-            </w:pPr>
+              <w:t>admin</w:t>
+            </w:r>
+            <w:proofErr w:type="spellEnd"/>
             <w:r>
               <w:rPr>
                 <w:b/>
                 <w:bCs/>
                 <w:lang w:val="nl-NL"/>
               </w:rPr>
+              <w:t xml:space="preserve"> kan nieuwe tijdsblokken maken</w:t>
+            </w:r>
+          </w:p>
+          <w:p>
+            <w:pPr>
+              <w:rPr>
+                <w:lang w:val="nl-NL"/>
+              </w:rPr>
+            </w:pPr>
+            <w:r>
+              <w:rPr>
+                <w:lang w:val="nl-NL"/>
+              </w:rPr>
+              <w:t xml:space="preserve">Bij het aanmaken van de tijdsblokken liep ik vast met opslaan van de velden: </w:t>
+            </w:r>
+            <w:proofErr w:type="spellStart"/>
+            <w:r>
+              <w:rPr>
+                <w:lang w:val="nl-NL"/>
+              </w:rPr>
+              <w:t>start_time</w:t>
+            </w:r>
+            <w:proofErr w:type="spellEnd"/>
+            <w:r>
+              <w:rPr>
+                <w:lang w:val="nl-NL"/>
+              </w:rPr>
+              <w:t xml:space="preserve"> &amp; </w:t>
+            </w:r>
+            <w:proofErr w:type="spellStart"/>
+            <w:r>
+              <w:rPr>
+                <w:lang w:val="nl-NL"/>
+              </w:rPr>
+              <w:t>end_time</w:t>
+            </w:r>
+            <w:proofErr w:type="spellEnd"/>
+            <w:r>
+              <w:rPr>
+                <w:lang w:val="nl-NL"/>
+              </w:rPr>
+              <w:t xml:space="preserve">. Het was namelijk zo dat de timestamp zowel een datum als een tijd nodig had. Dit heb ik opgelost door een datum veld toe te voegen en deze bij het opslaan in de database heb ik deze voor de </w:t>
+            </w:r>
+            <w:proofErr w:type="spellStart"/>
+            <w:r>
+              <w:rPr>
+                <w:lang w:val="nl-NL"/>
+              </w:rPr>
+              <w:t>start_time</w:t>
+            </w:r>
+            <w:proofErr w:type="spellEnd"/>
+            <w:r>
+              <w:rPr>
+                <w:lang w:val="nl-NL"/>
+              </w:rPr>
+              <w:t xml:space="preserve"> en </w:t>
+            </w:r>
+            <w:proofErr w:type="spellStart"/>
+            <w:r>
+              <w:rPr>
+                <w:lang w:val="nl-NL"/>
+              </w:rPr>
+              <w:t>end_time</w:t>
+            </w:r>
+            <w:proofErr w:type="spellEnd"/>
+            <w:r>
+              <w:rPr>
+                <w:lang w:val="nl-NL"/>
+              </w:rPr>
+              <w:t xml:space="preserve"> gezet.</w:t>
+            </w:r>
+          </w:p>
+          <w:p>
+            <w:pPr>
+              <w:rPr>
+                <w:lang w:val="nl-NL"/>
+              </w:rPr>
+            </w:pPr>
+          </w:p>
+          <w:p>
+            <w:pPr>
+              <w:rPr>
+                <w:b/>
+                <w:bCs/>
+                <w:lang w:val="nl-NL"/>
+              </w:rPr>
+            </w:pPr>
+            <w:r>
+              <w:rPr>
+                <w:b/>
+                <w:bCs/>
+                <w:lang w:val="nl-NL"/>
+              </w:rPr>
+              <w:t xml:space="preserve">De </w:t>
+            </w:r>
+            <w:proofErr w:type="spellStart"/>
+            <w:r>
+              <w:rPr>
+                <w:b/>
+                <w:bCs/>
+                <w:lang w:val="nl-NL"/>
+              </w:rPr>
+              <w:t>admin</w:t>
+            </w:r>
+            <w:proofErr w:type="spellEnd"/>
+            <w:r>
+              <w:rPr>
+                <w:b/>
+                <w:bCs/>
+                <w:lang w:val="nl-NL"/>
+              </w:rPr>
+              <w:t xml:space="preserve"> kan tijdblokken weghalen</w:t>
+            </w:r>
+          </w:p>
+          <w:p>
+            <w:pPr>
+              <w:rPr>
+                <w:lang w:val="nl-NL"/>
+              </w:rPr>
+            </w:pPr>
+            <w:r>
+              <w:rPr>
+                <w:lang w:val="nl-NL"/>
+              </w:rPr>
+              <w:t>Hier werd het verkeerde tijdsblok weggehaald</w:t>
+            </w:r>
+            <w:r>
+              <w:rPr>
+                <w:lang w:val="nl-NL"/>
+              </w:rPr>
+              <w:t>, dit omdat</w:t>
+            </w:r>
+            <w:r>
+              <w:rPr>
+                <w:lang w:val="nl-NL"/>
+              </w:rPr>
+              <w:t xml:space="preserve"> ik een bootstrap </w:t>
+            </w:r>
+            <w:proofErr w:type="spellStart"/>
+            <w:r>
+              <w:rPr>
+                <w:lang w:val="nl-NL"/>
+              </w:rPr>
+              <w:t>modal</w:t>
+            </w:r>
+            <w:proofErr w:type="spellEnd"/>
+            <w:r>
+              <w:rPr>
+                <w:lang w:val="nl-NL"/>
+              </w:rPr>
+              <w:t xml:space="preserve"> gebruikte. Deze </w:t>
+            </w:r>
+            <w:proofErr w:type="spellStart"/>
+            <w:r>
+              <w:rPr>
+                <w:lang w:val="nl-NL"/>
+              </w:rPr>
+              <w:t>modal</w:t>
+            </w:r>
+            <w:r>
+              <w:rPr>
+                <w:lang w:val="nl-NL"/>
+              </w:rPr>
+              <w:t>s</w:t>
+            </w:r>
+            <w:proofErr w:type="spellEnd"/>
+            <w:r>
+              <w:rPr>
+                <w:lang w:val="nl-NL"/>
+              </w:rPr>
+              <w:t xml:space="preserve"> staat in de </w:t>
+            </w:r>
+            <w:proofErr w:type="spellStart"/>
+            <w:r>
+              <w:rPr>
+                <w:lang w:val="nl-NL"/>
+              </w:rPr>
+              <w:t>foreach</w:t>
+            </w:r>
+            <w:proofErr w:type="spellEnd"/>
+            <w:r>
+              <w:rPr>
+                <w:lang w:val="nl-NL"/>
+              </w:rPr>
+              <w:t xml:space="preserve"> en wordt </w:t>
+            </w:r>
+            <w:r>
+              <w:rPr>
+                <w:lang w:val="nl-NL"/>
+              </w:rPr>
+              <w:t>geactiveerd</w:t>
+            </w:r>
+            <w:r>
+              <w:rPr>
+                <w:lang w:val="nl-NL"/>
+              </w:rPr>
+              <w:t xml:space="preserve"> met een ID</w:t>
+            </w:r>
+            <w:r>
+              <w:rPr>
+                <w:lang w:val="nl-NL"/>
+              </w:rPr>
+              <w:t xml:space="preserve"> met javascript</w:t>
+            </w:r>
+            <w:r>
+              <w:rPr>
+                <w:lang w:val="nl-NL"/>
+              </w:rPr>
+              <w:t xml:space="preserve">. Maar dit </w:t>
+            </w:r>
+            <w:proofErr w:type="spellStart"/>
+            <w:r>
+              <w:rPr>
+                <w:lang w:val="nl-NL"/>
+              </w:rPr>
+              <w:t>id</w:t>
+            </w:r>
+            <w:proofErr w:type="spellEnd"/>
+            <w:r>
+              <w:rPr>
+                <w:lang w:val="nl-NL"/>
+              </w:rPr>
+              <w:t xml:space="preserve"> was niet dynamisch dit heb ik opgelost door het </w:t>
+            </w:r>
+            <w:proofErr w:type="spellStart"/>
+            <w:r>
+              <w:rPr>
+                <w:lang w:val="nl-NL"/>
+              </w:rPr>
+              <w:t>id</w:t>
+            </w:r>
+            <w:proofErr w:type="spellEnd"/>
+            <w:r>
+              <w:rPr>
+                <w:lang w:val="nl-NL"/>
+              </w:rPr>
+              <w:t xml:space="preserve"> </w:t>
+            </w:r>
+            <w:proofErr w:type="spellStart"/>
+            <w:r>
+              <w:rPr>
+                <w:lang w:val="nl-NL"/>
+              </w:rPr>
+              <w:t>attribute</w:t>
+            </w:r>
+            <w:proofErr w:type="spellEnd"/>
+            <w:r>
+              <w:rPr>
+                <w:lang w:val="nl-NL"/>
+              </w:rPr>
+              <w:t xml:space="preserve"> de </w:t>
+            </w:r>
+            <w:proofErr w:type="spellStart"/>
+            <w:r>
+              <w:rPr>
+                <w:lang w:val="nl-NL"/>
+              </w:rPr>
+              <w:t>id</w:t>
+            </w:r>
+            <w:proofErr w:type="spellEnd"/>
+            <w:r>
+              <w:rPr>
+                <w:lang w:val="nl-NL"/>
+              </w:rPr>
+              <w:t xml:space="preserve"> van het tijdsblok mee te nemen.</w:t>
+            </w:r>
+          </w:p>
+          <w:p>
+            <w:pPr>
+              <w:rPr>
+                <w:lang w:val="nl-NL"/>
+              </w:rPr>
+            </w:pPr>
+          </w:p>
+          <w:p>
+            <w:pPr>
+              <w:rPr>
+                <w:b/>
+                <w:bCs/>
+                <w:lang w:val="nl-NL"/>
+              </w:rPr>
+            </w:pPr>
+            <w:r>
+              <w:rPr>
+                <w:b/>
+                <w:bCs/>
+                <w:lang w:val="nl-NL"/>
+              </w:rPr>
+              <w:t>De downloadbare PDF voorzien van Datums</w:t>
+            </w:r>
+          </w:p>
+          <w:p>
+            <w:pPr>
+              <w:rPr>
+                <w:lang w:val="nl-NL"/>
+              </w:rPr>
+            </w:pPr>
+            <w:r>
+              <w:rPr>
+                <w:lang w:val="nl-NL"/>
+              </w:rPr>
+              <w:t>Het aanmeld bewijs was niet voorzien van datums. Deze heb ik met behulp van een select query in het PDF geplaatst.</w:t>
+            </w:r>
+          </w:p>
+          <w:p>
+            <w:pPr>
+              <w:rPr>
+                <w:lang w:val="nl-NL"/>
+              </w:rPr>
+            </w:pPr>
+          </w:p>
+          <w:p>
+            <w:pPr>
+              <w:rPr>
+                <w:b/>
+                <w:bCs/>
+                <w:lang w:val="nl-NL"/>
+              </w:rPr>
+            </w:pPr>
+            <w:r>
+              <w:rPr>
+                <w:b/>
+                <w:bCs/>
+                <w:lang w:val="nl-NL"/>
+              </w:rPr>
+              <w:t xml:space="preserve">De </w:t>
+            </w:r>
+            <w:proofErr w:type="spellStart"/>
+            <w:r>
+              <w:rPr>
+                <w:b/>
+                <w:bCs/>
+                <w:lang w:val="nl-NL"/>
+              </w:rPr>
+              <w:t>admin</w:t>
+            </w:r>
+            <w:proofErr w:type="spellEnd"/>
+            <w:r>
+              <w:rPr>
+                <w:b/>
+                <w:bCs/>
+                <w:lang w:val="nl-NL"/>
+              </w:rPr>
+              <w:t xml:space="preserve"> moet het tijdsblok tijdelijk uit kunnen zetten</w:t>
+            </w:r>
+          </w:p>
+          <w:p>
+            <w:pPr>
+              <w:rPr>
+                <w:lang w:val="nl-NL"/>
+              </w:rPr>
+            </w:pPr>
+            <w:r>
+              <w:rPr>
+                <w:lang w:val="nl-NL"/>
+              </w:rPr>
+              <w:t>Hier heb ik een veld toegevoegd aan de database, en wanneer deze op 1 staat dan wordt het tijdsblok getoond. Als het veld op 0 staat dan wordt deze niet getoond aan de gebruikers.</w:t>
+            </w:r>
+          </w:p>
+          <w:p>
+            <w:pPr>
+              <w:rPr>
+                <w:lang w:val="nl-NL"/>
+              </w:rPr>
+            </w:pPr>
+          </w:p>
+          <w:p>
+            <w:pPr>
+              <w:rPr>
+                <w:b/>
+                <w:bCs/>
+                <w:lang w:val="nl-NL"/>
+              </w:rPr>
+            </w:pPr>
+            <w:r>
+              <w:rPr>
+                <w:b/>
+                <w:bCs/>
+                <w:lang w:val="nl-NL"/>
+              </w:rPr>
               <w:t>Website beveiligen</w:t>
             </w:r>
           </w:p>
@@ -1419,6 +1792,78 @@
                 <w:lang w:val="nl-NL"/>
               </w:rPr>
               <w:t>. Dit was het geval en dit heb ik opgelost door checks in te bouwen op pagina niveau.</w:t>
+            </w:r>
+          </w:p>
+          <w:p>
+            <w:pPr>
+              <w:rPr>
+                <w:lang w:val="nl-NL"/>
+              </w:rPr>
+            </w:pPr>
+          </w:p>
+          <w:p>
+            <w:pPr>
+              <w:rPr>
+                <w:lang w:val="nl-NL"/>
+              </w:rPr>
+            </w:pPr>
+          </w:p>
+          <w:p>
+            <w:pPr>
+              <w:rPr>
+                <w:b/>
+                <w:bCs/>
+                <w:lang w:val="nl-NL"/>
+              </w:rPr>
+            </w:pPr>
+            <w:r>
+              <w:rPr>
+                <w:b/>
+                <w:bCs/>
+                <w:lang w:val="nl-NL"/>
+              </w:rPr>
+              <w:t>Er komt een melding bij het verwijderen van tijdsblokken.</w:t>
+            </w:r>
+          </w:p>
+          <w:p>
+            <w:pPr>
+              <w:rPr>
+                <w:lang w:val="nl-NL"/>
+              </w:rPr>
+            </w:pPr>
+            <w:r>
+              <w:rPr>
+                <w:lang w:val="nl-NL"/>
+              </w:rPr>
+              <w:t xml:space="preserve">Dit heb ik opgelost door een </w:t>
+            </w:r>
+            <w:proofErr w:type="spellStart"/>
+            <w:r>
+              <w:rPr>
+                <w:lang w:val="nl-NL"/>
+              </w:rPr>
+              <w:t>popup</w:t>
+            </w:r>
+            <w:proofErr w:type="spellEnd"/>
+            <w:r>
+              <w:rPr>
+                <w:lang w:val="nl-NL"/>
+              </w:rPr>
+              <w:t xml:space="preserve"> te gebruiken van Bootstrap. Deze verschijnt wanneer de gebruiker op verwijderen klikt. In deze </w:t>
+            </w:r>
+            <w:proofErr w:type="spellStart"/>
+            <w:r>
+              <w:rPr>
+                <w:lang w:val="nl-NL"/>
+              </w:rPr>
+              <w:t>popup</w:t>
+            </w:r>
+            <w:proofErr w:type="spellEnd"/>
+            <w:r>
+              <w:rPr>
+                <w:lang w:val="nl-NL"/>
+              </w:rPr>
+              <w:t xml:space="preserve"> staat de knop met verwijderen uit de database.</w:t>
             </w:r>
           </w:p>
           <w:p>
@@ -2737,12 +3182,6 @@
 </file>
 
 <file path=customXml/item1.xml><?xml version="1.0" encoding="utf-8"?>
-<p:properties xmlns:p="http://schemas.microsoft.com/office/2006/metadata/properties" xmlns:xsi="http://www.w3.org/2001/XMLSchema-instance" xmlns:pc="http://schemas.microsoft.com/office/infopath/2007/PartnerControls">
-  <documentManagement/>
-</p:properties>
-</file>
-
-<file path=customXml/item2.xml><?xml version="1.0" encoding="utf-8"?>
 <ct:contentTypeSchema xmlns:ct="http://schemas.microsoft.com/office/2006/metadata/contentType" xmlns:ma="http://schemas.microsoft.com/office/2006/metadata/properties/metaAttributes" ct:_="" ma:_="" ma:contentTypeName="Document" ma:contentTypeID="0x01010089762D851B72FA42AF2AEC3CC2B676AF" ma:contentTypeVersion="6" ma:contentTypeDescription="Een nieuw document maken." ma:contentTypeScope="" ma:versionID="25a38db288f2cd87855cc2c967fc8bfc">
   <xsd:schema xmlns:xsd="http://www.w3.org/2001/XMLSchema" xmlns:xs="http://www.w3.org/2001/XMLSchema" xmlns:p="http://schemas.microsoft.com/office/2006/metadata/properties" xmlns:ns2="c00993ee-5235-4807-bc3b-5bacb04996fa" targetNamespace="http://schemas.microsoft.com/office/2006/metadata/properties" ma:root="true" ma:fieldsID="bac06fb98ee579843267dc2bab80796a" ns2:_="">
     <xsd:import namespace="c00993ee-5235-4807-bc3b-5bacb04996fa"/>
@@ -2900,6 +3339,12 @@
 </ct:contentTypeSchema>
 </file>
 
+<file path=customXml/item2.xml><?xml version="1.0" encoding="utf-8"?>
+<p:properties xmlns:p="http://schemas.microsoft.com/office/2006/metadata/properties" xmlns:xsi="http://www.w3.org/2001/XMLSchema-instance" xmlns:pc="http://schemas.microsoft.com/office/infopath/2007/PartnerControls">
+  <documentManagement/>
+</p:properties>
+</file>
+
 <file path=customXml/item3.xml><?xml version="1.0" encoding="utf-8"?>
 <?mso-contentType ?>
 <FormTemplates xmlns="http://schemas.microsoft.com/sharepoint/v3/contenttype/forms">
@@ -2910,15 +3355,6 @@
 </file>
 
 <file path=customXml/itemProps1.xml><?xml version="1.0" encoding="utf-8"?>
-<ds:datastoreItem xmlns:ds="http://schemas.openxmlformats.org/officeDocument/2006/customXml" ds:itemID="{48D3FCBD-B77D-4404-885D-30CCFD08FDE7}">
-  <ds:schemaRefs>
-    <ds:schemaRef ds:uri="http://schemas.microsoft.com/office/2006/metadata/properties"/>
-    <ds:schemaRef ds:uri="http://schemas.microsoft.com/office/infopath/2007/PartnerControls"/>
-  </ds:schemaRefs>
-</ds:datastoreItem>
-</file>
-
-<file path=customXml/itemProps2.xml><?xml version="1.0" encoding="utf-8"?>
 <ds:datastoreItem xmlns:ds="http://schemas.openxmlformats.org/officeDocument/2006/customXml" ds:itemID="{FA315AD0-8BEB-4E86-AC9A-225CE2706C9B}">
   <ds:schemaRefs>
     <ds:schemaRef ds:uri="http://schemas.microsoft.com/office/2006/metadata/contentType"/>
@@ -2936,6 +3372,15 @@
 </ds:datastoreItem>
 </file>
 
+<file path=customXml/itemProps2.xml><?xml version="1.0" encoding="utf-8"?>
+<ds:datastoreItem xmlns:ds="http://schemas.openxmlformats.org/officeDocument/2006/customXml" ds:itemID="{48D3FCBD-B77D-4404-885D-30CCFD08FDE7}">
+  <ds:schemaRefs>
+    <ds:schemaRef ds:uri="http://schemas.microsoft.com/office/2006/metadata/properties"/>
+    <ds:schemaRef ds:uri="http://schemas.microsoft.com/office/infopath/2007/PartnerControls"/>
+  </ds:schemaRefs>
+</ds:datastoreItem>
+</file>
+
 <file path=customXml/itemProps3.xml><?xml version="1.0" encoding="utf-8"?>
 <ds:datastoreItem xmlns:ds="http://schemas.openxmlformats.org/officeDocument/2006/customXml" ds:itemID="{AAD355A4-923A-4978-A518-9644895BFDD3}">
   <ds:schemaRefs>

--- a/Opdracht_2b.docx
+++ b/Opdracht_2b.docx
@@ -132,7 +132,7 @@
               <w:rPr>
                 <w:lang w:val="nl-NL"/>
               </w:rPr>
-              <w:t>3</w:t>
+              <w:t>I3e2</w:t>
             </w:r>
           </w:p>
         </w:tc>
@@ -234,7 +234,19 @@
               <w:rPr>
                 <w:lang w:val="nl-NL"/>
               </w:rPr>
-              <w:t>20/05/2021</w:t>
+              <w:t>2</w:t>
+            </w:r>
+            <w:r>
+              <w:rPr>
+                <w:lang w:val="nl-NL"/>
+              </w:rPr>
+              <w:t>1</w:t>
+            </w:r>
+            <w:r>
+              <w:rPr>
+                <w:lang w:val="nl-NL"/>
+              </w:rPr>
+              <w:t>/05/2021</w:t>
             </w:r>
           </w:p>
         </w:tc>
@@ -2015,6 +2027,74 @@
                 <w:lang w:val="nl-NL"/>
               </w:rPr>
             </w:pPr>
+            <w:r>
+              <w:rPr>
+                <w:lang w:val="nl-NL"/>
+              </w:rPr>
+              <w:t>Het gehele proces ging mij best goed af. Ik heb geregeld bugs gehad maar over het algemeen kwam ik er al snel uit. Wel zou ik het systeem nog verder kunnen verbeteren/verfijnen. Bijvoorbeeld door het project in MVC te maken waardoor het er een stuk netter uit zal zien. Verder heb ik alle punten uit de opdracht goed verwerkt, wel heb ik af en toe terug moeten kijken wat precies de vraag van klant was.</w:t>
+            </w:r>
+          </w:p>
+          <w:p>
+            <w:pPr>
+              <w:rPr>
+                <w:lang w:val="nl-NL"/>
+              </w:rPr>
+            </w:pPr>
+          </w:p>
+          <w:p>
+            <w:pPr>
+              <w:rPr>
+                <w:lang w:val="nl-NL"/>
+              </w:rPr>
+            </w:pPr>
+            <w:r>
+              <w:rPr>
+                <w:lang w:val="nl-NL"/>
+              </w:rPr>
+              <w:t xml:space="preserve">Verder was een geslaagd project. Als dit een echt project was had ik het wel gemaakt een </w:t>
+            </w:r>
+            <w:proofErr w:type="spellStart"/>
+            <w:r>
+              <w:rPr>
+                <w:lang w:val="nl-NL"/>
+              </w:rPr>
+              <w:t>php</w:t>
+            </w:r>
+            <w:proofErr w:type="spellEnd"/>
+            <w:r>
+              <w:rPr>
+                <w:lang w:val="nl-NL"/>
+              </w:rPr>
+              <w:t xml:space="preserve"> </w:t>
+            </w:r>
+            <w:proofErr w:type="spellStart"/>
+            <w:r>
+              <w:rPr>
+                <w:lang w:val="nl-NL"/>
+              </w:rPr>
+              <w:t>framework</w:t>
+            </w:r>
+            <w:proofErr w:type="spellEnd"/>
+            <w:r>
+              <w:rPr>
+                <w:lang w:val="nl-NL"/>
+              </w:rPr>
+              <w:t xml:space="preserve"> zoals </w:t>
+            </w:r>
+            <w:proofErr w:type="spellStart"/>
+            <w:r>
+              <w:rPr>
+                <w:lang w:val="nl-NL"/>
+              </w:rPr>
+              <w:t>laravel</w:t>
+            </w:r>
+            <w:proofErr w:type="spellEnd"/>
+            <w:r>
+              <w:rPr>
+                <w:lang w:val="nl-NL"/>
+              </w:rPr>
+              <w:t xml:space="preserve">. </w:t>
+            </w:r>
           </w:p>
           <w:p>
             <w:pPr>
